--- a/docs/压力测试.docx
+++ b/docs/压力测试.docx
@@ -39,9 +39,6 @@
     <w:p>
       <w:pPr>
         <w:spacing w:line="360" w:lineRule="auto"/>
-        <w:rPr>
-          <w:rFonts w:hint="eastAsia"/>
-        </w:rPr>
       </w:pPr>
     </w:p>
     <w:p>
@@ -61,9 +58,6 @@
     <w:p>
       <w:pPr>
         <w:spacing w:line="360" w:lineRule="auto"/>
-        <w:rPr>
-          <w:rFonts w:hint="eastAsia"/>
-        </w:rPr>
       </w:pPr>
       <w:r>
         <w:rPr>
@@ -888,11 +882,6 @@
       </w:r>
     </w:p>
     <w:p>
-      <w:pPr>
-        <w:rPr>
-          <w:rFonts w:hint="eastAsia"/>
-        </w:rPr>
-      </w:pPr>
       <w:r>
         <w:rPr>
           <w:rFonts w:hint="eastAsia"/>
@@ -1095,11 +1084,6 @@
       </w:r>
     </w:p>
     <w:p>
-      <w:pPr>
-        <w:rPr>
-          <w:rFonts w:hint="eastAsia"/>
-        </w:rPr>
-      </w:pPr>
       <w:hyperlink r:id="rId14" w:history="1">
         <w:r>
           <w:rPr>
@@ -1124,13 +1108,90 @@
       </w:r>
     </w:p>
     <w:p>
-      <w:pPr>
-        <w:rPr>
-          <w:rFonts w:hint="eastAsia"/>
-        </w:rPr>
-      </w:pPr>
       <w:r>
         <w:t>TCPTimedWaitDelay: 30</w:t>
+      </w:r>
+    </w:p>
+    <w:p/>
+    <w:p>
+      <w:pPr>
+        <w:rPr>
+          <w:rFonts w:hint="eastAsia"/>
+        </w:rPr>
+      </w:pPr>
+    </w:p>
+    <w:p>
+      <w:r>
+        <w:rPr>
+          <w:rFonts w:hint="eastAsia"/>
+        </w:rPr>
+        <w:t>到</w:t>
+      </w:r>
+      <w:r>
+        <w:t>90%以上，则可以说明服务器有问题，压力机没有问题。</w:t>
+      </w:r>
+    </w:p>
+    <w:p>
+      <w:r>
+        <w:rPr>
+          <w:rFonts w:hint="eastAsia"/>
+        </w:rPr>
+        <w:t>●</w:t>
+      </w:r>
+    </w:p>
+    <w:p>
+      <w:r>
+        <w:rPr>
+          <w:rFonts w:hint="eastAsia"/>
+        </w:rPr>
+        <w:t>影响性能考虑点包括</w:t>
+      </w:r>
+      <w:r>
+        <w:t>:</w:t>
+      </w:r>
+    </w:p>
+    <w:p>
+      <w:r>
+        <w:rPr>
+          <w:rFonts w:hint="eastAsia"/>
+        </w:rPr>
+        <w:t>数据库、应用程序、中间件</w:t>
+      </w:r>
+      <w:r>
+        <w:t>(tomact、 Nginx) 、网络和操作系统等方面</w:t>
+      </w:r>
+    </w:p>
+    <w:p>
+      <w:r>
+        <w:rPr>
+          <w:rFonts w:hint="eastAsia"/>
+        </w:rPr>
+        <w:t>●</w:t>
+      </w:r>
+    </w:p>
+    <w:p>
+      <w:pPr>
+        <w:rPr>
+          <w:rFonts w:hint="eastAsia"/>
+        </w:rPr>
+      </w:pPr>
+      <w:r>
+        <w:rPr>
+          <w:rFonts w:hint="eastAsia"/>
+        </w:rPr>
+        <w:t>首先考虑自己的应用属于</w:t>
+      </w:r>
+      <w:r>
+        <w:t>CPU密集型还是</w:t>
+      </w:r>
+      <w:r>
+        <w:rPr>
+          <w:rFonts w:hint="eastAsia"/>
+        </w:rPr>
+        <w:t>IO</w:t>
+      </w:r>
+      <w:r>
+        <w:t>密集型</w:t>
       </w:r>
     </w:p>
     <w:sectPr>
